--- a/AAPM2021/VIZ_AAPM2021.docx
+++ b/AAPM2021/VIZ_AAPM2021.docx
@@ -608,6 +608,12 @@
       <w:r>
         <w:rPr>
           <w:rFonts w:ascii="Calibri" w:eastAsia="Calibri" w:hAnsi="Calibri" w:cs="Calibri"/>
+        </w:rPr>
+        <w:t>.</w:t>
+      </w:r>
+      <w:r>
+        <w:rPr>
+          <w:rFonts w:ascii="Calibri" w:eastAsia="Calibri" w:hAnsi="Calibri" w:cs="Calibri"/>
           <w:color w:val="000000" w:themeColor="text1"/>
         </w:rPr>
         <w:t xml:space="preserve"> </w:t>
@@ -670,7 +676,7 @@
           <w:rFonts w:ascii="Calibri" w:eastAsia="Calibri" w:hAnsi="Calibri" w:cs="Calibri"/>
           <w:color w:val="000000" w:themeColor="text1"/>
         </w:rPr>
-        <w:t xml:space="preserve"> belt when the patient is breathing.  An USB device (</w:t>
+        <w:t xml:space="preserve"> belt.  An USB device (</w:t>
       </w:r>
       <w:proofErr w:type="spellStart"/>
       <w:r>
@@ -977,28 +983,7 @@
           <w:rFonts w:ascii="Calibri" w:eastAsia="Calibri" w:hAnsi="Calibri" w:cs="Calibri"/>
           <w:color w:val="000000" w:themeColor="text1"/>
         </w:rPr>
-        <w:t xml:space="preserve">.  An adjustable window on pattern analysis </w:t>
-      </w:r>
-      <w:r>
-        <w:rPr>
-          <w:rFonts w:ascii="Calibri" w:eastAsia="Calibri" w:hAnsi="Calibri" w:cs="Calibri"/>
-          <w:color w:val="000000" w:themeColor="text1"/>
-        </w:rPr>
-        <w:t>graph</w:t>
-      </w:r>
-      <w:r>
-        <w:rPr>
-          <w:rFonts w:ascii="Calibri" w:eastAsia="Calibri" w:hAnsi="Calibri" w:cs="Calibri"/>
-          <w:color w:val="000000" w:themeColor="text1"/>
-        </w:rPr>
-        <w:t xml:space="preserve"> </w:t>
-      </w:r>
-      <w:r>
-        <w:rPr>
-          <w:rFonts w:ascii="Calibri" w:eastAsia="Calibri" w:hAnsi="Calibri" w:cs="Calibri"/>
-          <w:color w:val="000000" w:themeColor="text1"/>
-        </w:rPr>
-        <w:t xml:space="preserve">is used to select part of the breath pattern to calculate </w:t>
+        <w:t xml:space="preserve">.  </w:t>
       </w:r>
       <w:r>
         <w:rPr>
@@ -1012,6 +997,20 @@
           <w:rFonts w:ascii="Calibri" w:eastAsia="Calibri" w:hAnsi="Calibri" w:cs="Calibri"/>
           <w:color w:val="000000" w:themeColor="text1"/>
         </w:rPr>
+        <w:t xml:space="preserve"> is calculated using a</w:t>
+      </w:r>
+      <w:r>
+        <w:rPr>
+          <w:rFonts w:ascii="Calibri" w:eastAsia="Calibri" w:hAnsi="Calibri" w:cs="Calibri"/>
+          <w:color w:val="000000" w:themeColor="text1"/>
+        </w:rPr>
+        <w:t>n adjustable window</w:t>
+      </w:r>
+      <w:r>
+        <w:rPr>
+          <w:rFonts w:ascii="Calibri" w:eastAsia="Calibri" w:hAnsi="Calibri" w:cs="Calibri"/>
+          <w:color w:val="000000" w:themeColor="text1"/>
+        </w:rPr>
         <w:t>, suggesting a range of the gating window</w:t>
       </w:r>
       <w:r>
@@ -1068,14 +1067,7 @@
           <w:rFonts w:ascii="Calibri" w:eastAsia="Calibri" w:hAnsi="Calibri" w:cs="Calibri"/>
           <w:color w:val="000000" w:themeColor="text1"/>
         </w:rPr>
-        <w:t xml:space="preserve">AV for selected breath-holding </w:t>
-      </w:r>
-      <w:r>
-        <w:rPr>
-          <w:rFonts w:ascii="Calibri" w:eastAsia="Calibri" w:hAnsi="Calibri" w:cs="Calibri"/>
-          <w:color w:val="000000" w:themeColor="text1"/>
-        </w:rPr>
-        <w:t>time</w:t>
+        <w:t>AV</w:t>
       </w:r>
       <w:r>
         <w:rPr>
@@ -1318,6 +1310,7 @@
     <w:lsdException w:name="HTML Sample" w:semiHidden="1" w:unhideWhenUsed="1"/>
     <w:lsdException w:name="HTML Typewriter" w:semiHidden="1" w:unhideWhenUsed="1"/>
     <w:lsdException w:name="HTML Variable" w:semiHidden="1" w:unhideWhenUsed="1"/>
+    <w:lsdException w:name="Normal Table" w:semiHidden="1" w:unhideWhenUsed="1"/>
     <w:lsdException w:name="annotation subject" w:semiHidden="1" w:unhideWhenUsed="1"/>
     <w:lsdException w:name="No List" w:semiHidden="1" w:unhideWhenUsed="1"/>
     <w:lsdException w:name="Outline List 1" w:semiHidden="1" w:unhideWhenUsed="1"/>
@@ -1360,8 +1353,11 @@
     <w:lsdException w:name="Table Contemporary" w:semiHidden="1" w:unhideWhenUsed="1"/>
     <w:lsdException w:name="Table Elegant" w:semiHidden="1" w:unhideWhenUsed="1"/>
     <w:lsdException w:name="Table Professional" w:semiHidden="1" w:unhideWhenUsed="1"/>
+    <w:lsdException w:name="Table Subtle 1" w:semiHidden="1" w:unhideWhenUsed="1"/>
     <w:lsdException w:name="Table Subtle 2" w:semiHidden="1" w:unhideWhenUsed="1"/>
     <w:lsdException w:name="Table Web 1" w:semiHidden="1" w:unhideWhenUsed="1"/>
+    <w:lsdException w:name="Table Web 2" w:semiHidden="1" w:unhideWhenUsed="1"/>
+    <w:lsdException w:name="Table Web 3" w:semiHidden="1" w:unhideWhenUsed="1"/>
     <w:lsdException w:name="Balloon Text" w:semiHidden="1" w:unhideWhenUsed="1"/>
     <w:lsdException w:name="Table Grid" w:uiPriority="39"/>
     <w:lsdException w:name="Table Theme" w:semiHidden="1" w:unhideWhenUsed="1"/>
